--- a/Chandana Ramagouni_Wipro-B2-SSE.DOCX
+++ b/Chandana Ramagouni_Wipro-B2-SSE.DOCX
@@ -127,6 +127,62 @@
               </w:rPr>
               <w:t>Ramagouni</w:t>
             </w:r>
+            <w:r>
+              <w:rPr>
+                <w:sz w:val="44"/>
+                <w:szCs w:val="44"/>
+              </w:rPr>
+              <w:t xml:space="preserve">              </w:t>
+            </w:r>
+            <w:r>
+              <w:rPr>
+                <w:noProof/>
+                <w:sz w:val="44"/>
+                <w:szCs w:val="44"/>
+                <w:lang w:val="en-IN" w:eastAsia="en-IN"/>
+              </w:rPr>
+              <w:drawing>
+                <wp:inline distT="0" distB="0" distL="0" distR="0" wp14:anchorId="3DB9EE37" wp14:editId="043EEE33">
+                  <wp:extent cx="1698299" cy="921385"/>
+                  <wp:effectExtent l="0" t="0" r="0" b="0"/>
+                  <wp:docPr id="2" name="Picture 2"/>
+                  <wp:cNvGraphicFramePr>
+                    <a:graphicFrameLocks xmlns:a="http://schemas.openxmlformats.org/drawingml/2006/main" noChangeAspect="1"/>
+                  </wp:cNvGraphicFramePr>
+                  <a:graphic xmlns:a="http://schemas.openxmlformats.org/drawingml/2006/main">
+                    <a:graphicData uri="http://schemas.openxmlformats.org/drawingml/2006/picture">
+                      <pic:pic xmlns:pic="http://schemas.openxmlformats.org/drawingml/2006/picture">
+                        <pic:nvPicPr>
+                          <pic:cNvPr id="2" name="Scanned_Photo_Copy-page-001.jpg"/>
+                          <pic:cNvPicPr/>
+                        </pic:nvPicPr>
+                        <pic:blipFill>
+                          <a:blip r:embed="rId9" cstate="print">
+                            <a:extLst>
+                              <a:ext uri="{28A0092B-C50C-407E-A947-70E740481C1C}">
+                                <a14:useLocalDpi xmlns:a14="http://schemas.microsoft.com/office/drawing/2010/main" val="0"/>
+                              </a:ext>
+                            </a:extLst>
+                          </a:blip>
+                          <a:stretch>
+                            <a:fillRect/>
+                          </a:stretch>
+                        </pic:blipFill>
+                        <pic:spPr>
+                          <a:xfrm>
+                            <a:off x="0" y="0"/>
+                            <a:ext cx="1708864" cy="927117"/>
+                          </a:xfrm>
+                          <a:prstGeom prst="rect">
+                            <a:avLst/>
+                          </a:prstGeom>
+                        </pic:spPr>
+                      </pic:pic>
+                    </a:graphicData>
+                  </a:graphic>
+                </wp:inline>
+              </w:drawing>
+            </w:r>
           </w:p>
         </w:tc>
       </w:tr>
@@ -269,6 +325,8 @@
       <w:r>
         <w:t>Effective in working independently and collaboratively in teams.</w:t>
       </w:r>
+      <w:bookmarkStart w:id="1" w:name="_GoBack"/>
+      <w:bookmarkEnd w:id="1"/>
     </w:p>
     <w:bookmarkEnd w:id="0"/>
     <w:p/>
@@ -276,12 +334,12 @@
       <w:pPr>
         <w:pStyle w:val="Subheading"/>
         <w:sectPr>
-          <w:headerReference w:type="even" r:id="rId9"/>
-          <w:headerReference w:type="default" r:id="rId10"/>
-          <w:footerReference w:type="even" r:id="rId11"/>
-          <w:footerReference w:type="default" r:id="rId12"/>
-          <w:headerReference w:type="first" r:id="rId13"/>
-          <w:footerReference w:type="first" r:id="rId14"/>
+          <w:headerReference w:type="even" r:id="rId10"/>
+          <w:headerReference w:type="default" r:id="rId11"/>
+          <w:footerReference w:type="even" r:id="rId12"/>
+          <w:footerReference w:type="default" r:id="rId13"/>
+          <w:headerReference w:type="first" r:id="rId14"/>
+          <w:footerReference w:type="first" r:id="rId15"/>
           <w:footnotePr>
             <w:numRestart w:val="eachSect"/>
           </w:footnotePr>
@@ -1016,7 +1074,6 @@
         <w:pStyle w:val="Subheading"/>
       </w:pPr>
       <w:r>
-        <w:lastRenderedPageBreak/>
         <w:t xml:space="preserve">TECHNOLOGY COMPETENCIES </w:t>
       </w:r>
     </w:p>
@@ -1156,8 +1213,6 @@
       <w:r>
         <w:t>9966777992</w:t>
       </w:r>
-      <w:bookmarkStart w:id="1" w:name="_GoBack"/>
-      <w:bookmarkEnd w:id="1"/>
     </w:p>
     <w:sectPr>
       <w:footnotePr>
@@ -1294,7 +1349,7 @@
             </wp:anchor>
           </w:drawing>
         </mc:Choice>
-        <mc:Fallback xmlns:w16se="http://schemas.microsoft.com/office/word/2015/wordml/symex" xmlns:w16cid="http://schemas.microsoft.com/office/word/2016/wordml/cid" xmlns:am3d="http://schemas.microsoft.com/office/drawing/2017/model3d" xmlns:aink="http://schemas.microsoft.com/office/drawing/2016/ink" xmlns:cx8="http://schemas.microsoft.com/office/drawing/2016/5/14/chartex" xmlns:cx7="http://schemas.microsoft.com/office/drawing/2016/5/13/chartex" xmlns:cx6="http://schemas.microsoft.com/office/drawing/2016/5/12/chartex" xmlns:cx5="http://schemas.microsoft.com/office/drawing/2016/5/11/chartex" xmlns:cx4="http://schemas.microsoft.com/office/drawing/2016/5/10/chartex" xmlns:cx3="http://schemas.microsoft.com/office/drawing/2016/5/9/chartex" xmlns:cx2="http://schemas.microsoft.com/office/drawing/2015/10/21/chartex" xmlns:cx1="http://schemas.microsoft.com/office/drawing/2015/9/8/chartex" xmlns:cx="http://schemas.microsoft.com/office/drawing/2014/chartex">
+        <mc:Fallback xmlns:cx="http://schemas.microsoft.com/office/drawing/2014/chartex" xmlns:cx1="http://schemas.microsoft.com/office/drawing/2015/9/8/chartex" xmlns:cx2="http://schemas.microsoft.com/office/drawing/2015/10/21/chartex" xmlns:cx3="http://schemas.microsoft.com/office/drawing/2016/5/9/chartex" xmlns:cx4="http://schemas.microsoft.com/office/drawing/2016/5/10/chartex" xmlns:cx5="http://schemas.microsoft.com/office/drawing/2016/5/11/chartex" xmlns:cx6="http://schemas.microsoft.com/office/drawing/2016/5/12/chartex" xmlns:cx7="http://schemas.microsoft.com/office/drawing/2016/5/13/chartex" xmlns:cx8="http://schemas.microsoft.com/office/drawing/2016/5/14/chartex" xmlns:aink="http://schemas.microsoft.com/office/drawing/2016/ink" xmlns:am3d="http://schemas.microsoft.com/office/drawing/2017/model3d" xmlns:w16cid="http://schemas.microsoft.com/office/word/2016/wordml/cid" xmlns:w16se="http://schemas.microsoft.com/office/word/2015/wordml/symex">
           <w:pict>
             <v:shapetype w14:anchorId="4FC3CBA7" id="_x0000_t202" coordsize="21600,21600" o:spt="202" path="m,l,21600r21600,l21600,xe">
               <v:stroke joinstyle="miter"/>
@@ -4801,7 +4856,7 @@
 </file>
 
 <file path=customXml/itemProps1.xml><?xml version="1.0" encoding="utf-8"?>
-<ds:datastoreItem xmlns:ds="http://schemas.openxmlformats.org/officeDocument/2006/customXml" ds:itemID="{82DC5470-4FF8-40FC-8941-890A7D3EADDC}">
+<ds:datastoreItem xmlns:ds="http://schemas.openxmlformats.org/officeDocument/2006/customXml" ds:itemID="{D1BF845E-F7FF-4566-AB9D-2BA1CD66E132}">
   <ds:schemaRefs>
     <ds:schemaRef ds:uri="http://schemas.openxmlformats.org/officeDocument/2006/bibliography"/>
   </ds:schemaRefs>
